--- a/DesignDocs/DesignDocument_CryptoCurrencyCalculatorApp_v1.0.docx
+++ b/DesignDocs/DesignDocument_CryptoCurrencyCalculatorApp_v1.0.docx
@@ -3376,6 +3376,27 @@
           <w:numId w:val="21"/>
         </w:numPr>
       </w:pPr>
+      <w:r>
+        <w:t xml:space="preserve">Objective of this application to retrieve the best sell time and profit based on the provided data. And this service is activated from backend and front end. </w:t>
+      </w:r>
+    </w:p>
+    <w:p>
+      <w:pPr>
+        <w:pStyle w:val="ListParagraph"/>
+        <w:numPr>
+          <w:ilvl w:val="0"/>
+          <w:numId w:val="21"/>
+        </w:numPr>
+      </w:pPr>
+      <w:r>
+        <w:t>For isolation of UI and service layer, individual servers are maintained for backend and frontend.</w:t>
+      </w:r>
+    </w:p>
+    <w:p>
+      <w:pPr>
+        <w:pStyle w:val="ListParagraph"/>
+        <w:ind w:left="720" w:firstLine="0"/>
+      </w:pPr>
     </w:p>
     <w:p>
       <w:pPr>
@@ -4717,10 +4738,7 @@
         </w:numPr>
       </w:pPr>
       <w:r>
-        <w:t>exchange-rate-api</w:t>
-      </w:r>
-      <w:r>
-        <w:t>.js</w:t>
+        <w:t>exchange-rate-api.js</w:t>
       </w:r>
     </w:p>
     <w:p>
@@ -4764,10 +4782,7 @@
         </w:numPr>
       </w:pPr>
       <w:r>
-        <w:t>exchange-routes</w:t>
-      </w:r>
-      <w:r>
-        <w:t>.js</w:t>
+        <w:t>exchange-routes.js</w:t>
       </w:r>
     </w:p>
     <w:p>
@@ -4776,10 +4791,7 @@
         <w:ind w:left="720" w:firstLine="0"/>
       </w:pPr>
       <w:r>
-        <w:t xml:space="preserve">Handles the </w:t>
-      </w:r>
-      <w:r>
-        <w:t>service request for fetching the best sell time and profit. This service been invoked from the frontend also.</w:t>
+        <w:t>Handles the service request for fetching the best sell time and profit. This service been invoked from the frontend also.</w:t>
       </w:r>
     </w:p>
     <w:p>
@@ -5452,8 +5464,6 @@
           </wp:inline>
         </w:drawing>
       </w:r>
-      <w:bookmarkStart w:id="13" w:name="_GoBack"/>
-      <w:bookmarkEnd w:id="13"/>
     </w:p>
     <w:p>
       <w:pPr>
@@ -5468,736 +5478,22 @@
       <w:pPr>
         <w:pStyle w:val="Heading1"/>
       </w:pPr>
-      <w:bookmarkStart w:id="14" w:name="_Toc8855160"/>
-      <w:r>
-        <w:t xml:space="preserve">Get </w:t>
-      </w:r>
-      <w:r>
-        <w:t>B</w:t>
-      </w:r>
-      <w:r>
-        <w:t xml:space="preserve">est </w:t>
-      </w:r>
-      <w:r>
-        <w:t>S</w:t>
-      </w:r>
-      <w:r>
-        <w:t xml:space="preserve">ell </w:t>
-      </w:r>
-      <w:r>
-        <w:t>T</w:t>
-      </w:r>
-      <w:r>
-        <w:t xml:space="preserve">ime </w:t>
-      </w:r>
-      <w:r>
-        <w:t>REST</w:t>
-      </w:r>
-      <w:r>
-        <w:t xml:space="preserve"> </w:t>
-      </w:r>
-      <w:r>
-        <w:t>API</w:t>
-      </w:r>
-      <w:r>
-        <w:t xml:space="preserve"> service</w:t>
-      </w:r>
-      <w:bookmarkEnd w:id="14"/>
-    </w:p>
-    <w:p>
-      <w:r>
-        <w:t>These services are developed using React and NodeJS and exposed as REST API. It provides the below operations:</w:t>
-      </w:r>
-    </w:p>
-    <w:p>
-      <w:pPr>
-        <w:pStyle w:val="BodyTextAll"/>
-        <w:numPr>
-          <w:ilvl w:val="0"/>
-          <w:numId w:val="17"/>
-        </w:numPr>
-      </w:pPr>
-      <w:r>
-        <w:t>Get the best Sell time for currency and profit.</w:t>
-      </w:r>
-    </w:p>
-    <w:p>
-      <w:pPr>
-        <w:pStyle w:val="Heading2"/>
-      </w:pPr>
+      <w:bookmarkStart w:id="13" w:name="_Toc8855160"/>
       <w:r>
         <w:lastRenderedPageBreak/>
-        <w:t xml:space="preserve"> </w:t>
-      </w:r>
-      <w:bookmarkStart w:id="15" w:name="_Toc8855161"/>
-      <w:r>
-        <w:t>Get</w:t>
-      </w:r>
-      <w:r>
-        <w:t xml:space="preserve"> Best Sell Time and Profit Service – Backend</w:t>
-      </w:r>
-      <w:bookmarkEnd w:id="15"/>
-      <w:r>
-        <w:t xml:space="preserve"> </w:t>
-      </w:r>
-    </w:p>
-    <w:p>
-      <w:pPr>
-        <w:spacing w:before="0" w:after="0" w:line="240" w:lineRule="auto"/>
-        <w:ind w:left="540" w:hanging="540"/>
-        <w:rPr>
-          <w:rFonts w:cs="Arial"/>
-          <w:szCs w:val="20"/>
-        </w:rPr>
-      </w:pPr>
-      <w:r>
-        <w:tab/>
-        <w:t xml:space="preserve">Backend </w:t>
-      </w:r>
-      <w:r>
-        <w:t>URL:</w:t>
-      </w:r>
-      <w:r>
-        <w:tab/>
-      </w:r>
-      <w:hyperlink r:id="rId17" w:history="1">
-        <w:r>
-          <w:t xml:space="preserve">http://localhost:4000/ </w:t>
-        </w:r>
-        <w:proofErr w:type="spellStart"/>
-        <w:r>
-          <w:t>api</w:t>
-        </w:r>
-        <w:proofErr w:type="spellEnd"/>
-        <w:r>
-          <w:t>/</w:t>
-        </w:r>
-        <w:proofErr w:type="spellStart"/>
-        <w:r>
-          <w:t>getRates</w:t>
-        </w:r>
-        <w:proofErr w:type="spellEnd"/>
-        <w:r>
-          <w:t>/</w:t>
-        </w:r>
-      </w:hyperlink>
-      <w:r>
-        <w:rPr>
-          <w:rFonts w:cs="Arial"/>
-          <w:szCs w:val="20"/>
-        </w:rPr>
-        <w:t>{currency}/{date}/{time}</w:t>
-      </w:r>
-    </w:p>
-    <w:p>
-      <w:pPr>
-        <w:spacing w:before="0" w:after="0" w:line="240" w:lineRule="auto"/>
-        <w:ind w:left="540" w:hanging="540"/>
-        <w:rPr>
-          <w:rFonts w:cs="Arial"/>
-          <w:szCs w:val="20"/>
-        </w:rPr>
-      </w:pPr>
-      <w:r>
-        <w:rPr>
-          <w:rFonts w:cs="Arial"/>
-          <w:szCs w:val="20"/>
-        </w:rPr>
-        <w:tab/>
-      </w:r>
-      <w:r>
-        <w:rPr>
-          <w:rFonts w:cs="Arial"/>
-          <w:szCs w:val="20"/>
-        </w:rPr>
-        <w:t>Method</w:t>
-      </w:r>
-      <w:r>
-        <w:rPr>
-          <w:rFonts w:cs="Arial"/>
-          <w:szCs w:val="20"/>
-        </w:rPr>
-        <w:tab/>
-        <w:t>:</w:t>
-      </w:r>
-      <w:r>
-        <w:rPr>
-          <w:rFonts w:cs="Arial"/>
-          <w:szCs w:val="20"/>
-        </w:rPr>
-        <w:tab/>
-      </w:r>
-      <w:r>
-        <w:rPr>
-          <w:rFonts w:cs="Arial"/>
-          <w:szCs w:val="20"/>
-        </w:rPr>
-        <w:t>GET</w:t>
-      </w:r>
-    </w:p>
-    <w:p>
-      <w:pPr>
-        <w:spacing w:before="0" w:after="0" w:line="240" w:lineRule="auto"/>
-        <w:ind w:left="540" w:hanging="540"/>
-        <w:rPr>
-          <w:rFonts w:cs="Arial"/>
-          <w:szCs w:val="20"/>
-        </w:rPr>
-      </w:pPr>
-      <w:r>
-        <w:rPr>
-          <w:rFonts w:cs="Arial"/>
-          <w:szCs w:val="20"/>
-        </w:rPr>
-        <w:tab/>
-      </w:r>
-    </w:p>
-    <w:p>
-      <w:pPr>
-        <w:spacing w:before="0" w:after="0" w:line="240" w:lineRule="auto"/>
-        <w:ind w:left="540" w:hanging="540"/>
-        <w:rPr>
-          <w:rFonts w:cs="Arial"/>
-          <w:szCs w:val="20"/>
-        </w:rPr>
-      </w:pPr>
-      <w:r>
-        <w:rPr>
-          <w:rFonts w:cs="Arial"/>
-          <w:szCs w:val="20"/>
-        </w:rPr>
-        <w:t>Sample Request and Response</w:t>
-      </w:r>
-      <w:r>
-        <w:rPr>
-          <w:rFonts w:cs="Arial"/>
-          <w:szCs w:val="20"/>
-        </w:rPr>
-        <w:tab/>
-        <w:t xml:space="preserve">from Backend: </w:t>
-      </w:r>
-    </w:p>
-    <w:p>
-      <w:pPr>
-        <w:spacing w:before="0" w:after="0" w:line="240" w:lineRule="auto"/>
-        <w:ind w:left="540" w:hanging="540"/>
-      </w:pPr>
-      <w:r>
-        <w:tab/>
-      </w:r>
-      <w:r>
-        <w:tab/>
-        <w:t>URL</w:t>
-      </w:r>
-      <w:r>
-        <w:tab/>
-      </w:r>
-      <w:r>
-        <w:tab/>
-        <w:t>:</w:t>
-      </w:r>
-      <w:r>
-        <w:tab/>
-      </w:r>
-      <w:hyperlink r:id="rId18" w:history="1">
-        <w:r>
-          <w:rPr>
-            <w:rStyle w:val="Hyperlink"/>
-            <w:sz w:val="20"/>
-          </w:rPr>
-          <w:t>http://localhost:4000/api/getRates/BTC/20180507/0915</w:t>
-        </w:r>
-      </w:hyperlink>
-    </w:p>
-    <w:p>
-      <w:pPr>
-        <w:spacing w:before="0" w:after="0" w:line="240" w:lineRule="auto"/>
-        <w:ind w:left="540" w:hanging="540"/>
-      </w:pPr>
-      <w:r>
-        <w:tab/>
-        <w:t xml:space="preserve"> Response</w:t>
-      </w:r>
-      <w:r>
-        <w:tab/>
-        <w:t>:</w:t>
-      </w:r>
-    </w:p>
-    <w:p>
-      <w:pPr>
-        <w:pStyle w:val="BodyTextAll"/>
-        <w:shd w:val="clear" w:color="auto" w:fill="F2F2F2" w:themeFill="background1" w:themeFillShade="F2"/>
-        <w:spacing w:after="0"/>
-        <w:ind w:left="1087" w:hanging="547"/>
-        <w:rPr>
-          <w:rFonts w:ascii="Arial" w:hAnsi="Arial" w:cs="Arial"/>
-          <w:sz w:val="20"/>
-          <w:szCs w:val="20"/>
-        </w:rPr>
-      </w:pPr>
-      <w:r>
-        <w:rPr>
-          <w:rFonts w:ascii="Arial" w:hAnsi="Arial" w:cs="Arial"/>
-          <w:sz w:val="20"/>
-          <w:szCs w:val="20"/>
-        </w:rPr>
-        <w:t>{</w:t>
-      </w:r>
-    </w:p>
-    <w:p>
-      <w:pPr>
-        <w:pStyle w:val="BodyTextAll"/>
-        <w:shd w:val="clear" w:color="auto" w:fill="F2F2F2" w:themeFill="background1" w:themeFillShade="F2"/>
-        <w:spacing w:after="0"/>
-        <w:ind w:left="1087" w:hanging="547"/>
-        <w:rPr>
-          <w:rFonts w:ascii="Arial" w:hAnsi="Arial" w:cs="Arial"/>
-          <w:sz w:val="20"/>
-          <w:szCs w:val="20"/>
-        </w:rPr>
-      </w:pPr>
-      <w:r>
-        <w:rPr>
-          <w:rFonts w:ascii="Arial" w:hAnsi="Arial" w:cs="Arial"/>
-          <w:sz w:val="20"/>
-          <w:szCs w:val="20"/>
-        </w:rPr>
-        <w:tab/>
-        <w:t>"currency": "BTC",</w:t>
-      </w:r>
-    </w:p>
-    <w:p>
-      <w:pPr>
-        <w:pStyle w:val="BodyTextAll"/>
-        <w:shd w:val="clear" w:color="auto" w:fill="F2F2F2" w:themeFill="background1" w:themeFillShade="F2"/>
-        <w:spacing w:after="0"/>
-        <w:ind w:left="1087" w:hanging="547"/>
-        <w:rPr>
-          <w:rFonts w:ascii="Arial" w:hAnsi="Arial" w:cs="Arial"/>
-          <w:sz w:val="20"/>
-          <w:szCs w:val="20"/>
-        </w:rPr>
-      </w:pPr>
-      <w:r>
-        <w:rPr>
-          <w:rFonts w:ascii="Arial" w:hAnsi="Arial" w:cs="Arial"/>
-          <w:sz w:val="20"/>
-          <w:szCs w:val="20"/>
-        </w:rPr>
-        <w:tab/>
-        <w:t>"date": "07-May-18",</w:t>
-      </w:r>
-    </w:p>
-    <w:p>
-      <w:pPr>
-        <w:pStyle w:val="BodyTextAll"/>
-        <w:shd w:val="clear" w:color="auto" w:fill="F2F2F2" w:themeFill="background1" w:themeFillShade="F2"/>
-        <w:spacing w:after="0"/>
-        <w:ind w:left="1087" w:hanging="547"/>
-        <w:rPr>
-          <w:rFonts w:ascii="Arial" w:hAnsi="Arial" w:cs="Arial"/>
-          <w:sz w:val="20"/>
-          <w:szCs w:val="20"/>
-        </w:rPr>
-      </w:pPr>
-      <w:r>
-        <w:rPr>
-          <w:rFonts w:ascii="Arial" w:hAnsi="Arial" w:cs="Arial"/>
-          <w:sz w:val="20"/>
-          <w:szCs w:val="20"/>
-        </w:rPr>
-        <w:tab/>
-        <w:t>"</w:t>
-      </w:r>
-      <w:proofErr w:type="spellStart"/>
-      <w:r>
-        <w:rPr>
-          <w:rFonts w:ascii="Arial" w:hAnsi="Arial" w:cs="Arial"/>
-          <w:sz w:val="20"/>
-          <w:szCs w:val="20"/>
-        </w:rPr>
-        <w:t>buyTime</w:t>
-      </w:r>
-      <w:proofErr w:type="spellEnd"/>
-      <w:r>
-        <w:rPr>
-          <w:rFonts w:ascii="Arial" w:hAnsi="Arial" w:cs="Arial"/>
-          <w:sz w:val="20"/>
-          <w:szCs w:val="20"/>
-        </w:rPr>
-        <w:t>": 915,</w:t>
-      </w:r>
-    </w:p>
-    <w:p>
-      <w:pPr>
-        <w:pStyle w:val="BodyTextAll"/>
-        <w:shd w:val="clear" w:color="auto" w:fill="F2F2F2" w:themeFill="background1" w:themeFillShade="F2"/>
-        <w:spacing w:after="0"/>
-        <w:ind w:left="1087" w:hanging="547"/>
-        <w:rPr>
-          <w:rFonts w:ascii="Arial" w:hAnsi="Arial" w:cs="Arial"/>
-          <w:sz w:val="20"/>
-          <w:szCs w:val="20"/>
-        </w:rPr>
-      </w:pPr>
-      <w:r>
-        <w:rPr>
-          <w:rFonts w:ascii="Arial" w:hAnsi="Arial" w:cs="Arial"/>
-          <w:sz w:val="20"/>
-          <w:szCs w:val="20"/>
-        </w:rPr>
-        <w:tab/>
-        <w:t>"</w:t>
-      </w:r>
-      <w:proofErr w:type="spellStart"/>
-      <w:r>
-        <w:rPr>
-          <w:rFonts w:ascii="Arial" w:hAnsi="Arial" w:cs="Arial"/>
-          <w:sz w:val="20"/>
-          <w:szCs w:val="20"/>
-        </w:rPr>
-        <w:t>buyPrice</w:t>
-      </w:r>
-      <w:proofErr w:type="spellEnd"/>
-      <w:r>
-        <w:rPr>
-          <w:rFonts w:ascii="Arial" w:hAnsi="Arial" w:cs="Arial"/>
-          <w:sz w:val="20"/>
-          <w:szCs w:val="20"/>
-        </w:rPr>
-        <w:t>": 34.98,</w:t>
-      </w:r>
-    </w:p>
-    <w:p>
-      <w:pPr>
-        <w:pStyle w:val="BodyTextAll"/>
-        <w:shd w:val="clear" w:color="auto" w:fill="F2F2F2" w:themeFill="background1" w:themeFillShade="F2"/>
-        <w:spacing w:after="0"/>
-        <w:ind w:left="1087" w:hanging="547"/>
-        <w:rPr>
-          <w:rFonts w:ascii="Arial" w:hAnsi="Arial" w:cs="Arial"/>
-          <w:sz w:val="20"/>
-          <w:szCs w:val="20"/>
-        </w:rPr>
-      </w:pPr>
-      <w:r>
-        <w:rPr>
-          <w:rFonts w:ascii="Arial" w:hAnsi="Arial" w:cs="Arial"/>
-          <w:sz w:val="20"/>
-          <w:szCs w:val="20"/>
-        </w:rPr>
-        <w:tab/>
-        <w:t>"</w:t>
-      </w:r>
-      <w:proofErr w:type="spellStart"/>
-      <w:r>
-        <w:rPr>
-          <w:rFonts w:ascii="Arial" w:hAnsi="Arial" w:cs="Arial"/>
-          <w:sz w:val="20"/>
-          <w:szCs w:val="20"/>
-        </w:rPr>
-        <w:t>sellTime</w:t>
-      </w:r>
-      <w:proofErr w:type="spellEnd"/>
-      <w:r>
-        <w:rPr>
-          <w:rFonts w:ascii="Arial" w:hAnsi="Arial" w:cs="Arial"/>
-          <w:sz w:val="20"/>
-          <w:szCs w:val="20"/>
-        </w:rPr>
-        <w:t>": 1230,</w:t>
-      </w:r>
-    </w:p>
-    <w:p>
-      <w:pPr>
-        <w:pStyle w:val="BodyTextAll"/>
-        <w:shd w:val="clear" w:color="auto" w:fill="F2F2F2" w:themeFill="background1" w:themeFillShade="F2"/>
-        <w:spacing w:after="0"/>
-        <w:ind w:left="1087" w:hanging="547"/>
-        <w:rPr>
-          <w:rFonts w:ascii="Arial" w:hAnsi="Arial" w:cs="Arial"/>
-          <w:sz w:val="20"/>
-          <w:szCs w:val="20"/>
-        </w:rPr>
-      </w:pPr>
-      <w:r>
-        <w:rPr>
-          <w:rFonts w:ascii="Arial" w:hAnsi="Arial" w:cs="Arial"/>
-          <w:sz w:val="20"/>
-          <w:szCs w:val="20"/>
-        </w:rPr>
-        <w:tab/>
-        <w:t>"</w:t>
-      </w:r>
-      <w:proofErr w:type="spellStart"/>
-      <w:r>
-        <w:rPr>
-          <w:rFonts w:ascii="Arial" w:hAnsi="Arial" w:cs="Arial"/>
-          <w:sz w:val="20"/>
-          <w:szCs w:val="20"/>
-        </w:rPr>
-        <w:t>sellPrice</w:t>
-      </w:r>
-      <w:proofErr w:type="spellEnd"/>
-      <w:r>
-        <w:rPr>
-          <w:rFonts w:ascii="Arial" w:hAnsi="Arial" w:cs="Arial"/>
-          <w:sz w:val="20"/>
-          <w:szCs w:val="20"/>
-        </w:rPr>
-        <w:t>": 37.01,</w:t>
-      </w:r>
-    </w:p>
-    <w:p>
-      <w:pPr>
-        <w:pStyle w:val="BodyTextAll"/>
-        <w:shd w:val="clear" w:color="auto" w:fill="F2F2F2" w:themeFill="background1" w:themeFillShade="F2"/>
-        <w:spacing w:after="0"/>
-        <w:ind w:left="1087" w:hanging="547"/>
-        <w:rPr>
-          <w:rFonts w:ascii="Arial" w:hAnsi="Arial" w:cs="Arial"/>
-          <w:sz w:val="20"/>
-          <w:szCs w:val="20"/>
-        </w:rPr>
-      </w:pPr>
-      <w:r>
-        <w:rPr>
-          <w:rFonts w:ascii="Arial" w:hAnsi="Arial" w:cs="Arial"/>
-          <w:sz w:val="20"/>
-          <w:szCs w:val="20"/>
-        </w:rPr>
-        <w:tab/>
-        <w:t>"profit": "2.03"</w:t>
-      </w:r>
-    </w:p>
-    <w:p>
-      <w:pPr>
-        <w:pStyle w:val="BodyTextAll"/>
-        <w:shd w:val="clear" w:color="auto" w:fill="F2F2F2" w:themeFill="background1" w:themeFillShade="F2"/>
-        <w:spacing w:after="0"/>
-        <w:ind w:left="1087" w:hanging="547"/>
-        <w:rPr>
-          <w:rFonts w:ascii="Arial" w:hAnsi="Arial" w:cs="Arial"/>
-          <w:sz w:val="20"/>
-          <w:szCs w:val="20"/>
-        </w:rPr>
-      </w:pPr>
-      <w:r>
-        <w:rPr>
-          <w:rFonts w:ascii="Arial" w:hAnsi="Arial" w:cs="Arial"/>
-          <w:sz w:val="20"/>
-          <w:szCs w:val="20"/>
-        </w:rPr>
-        <w:t>}</w:t>
-      </w:r>
-    </w:p>
-    <w:p>
-      <w:pPr>
-        <w:spacing w:before="0" w:after="0" w:line="240" w:lineRule="auto"/>
-        <w:ind w:left="540" w:hanging="540"/>
-      </w:pPr>
-      <w:r>
-        <w:tab/>
-      </w:r>
-    </w:p>
-    <w:p>
-      <w:pPr>
-        <w:pStyle w:val="Heading2"/>
-      </w:pPr>
-      <w:bookmarkStart w:id="16" w:name="_Toc8855162"/>
-      <w:r>
-        <w:t>Get</w:t>
-      </w:r>
-      <w:r>
-        <w:t xml:space="preserve"> Best Sell Time and Profit Service – </w:t>
-      </w:r>
-      <w:proofErr w:type="spellStart"/>
-      <w:r>
-        <w:t>FrontEnd</w:t>
-      </w:r>
-      <w:bookmarkEnd w:id="16"/>
-      <w:proofErr w:type="spellEnd"/>
-    </w:p>
-    <w:p>
-      <w:pPr>
-        <w:spacing w:before="0" w:after="0" w:line="240" w:lineRule="auto"/>
-        <w:ind w:left="540" w:hanging="540"/>
-        <w:rPr>
-          <w:rFonts w:cs="Arial"/>
-          <w:szCs w:val="20"/>
-        </w:rPr>
-      </w:pPr>
-      <w:r>
-        <w:rPr>
-          <w:rFonts w:cs="Arial"/>
-          <w:szCs w:val="20"/>
-        </w:rPr>
-        <w:t>Sample Request and Response</w:t>
-      </w:r>
-      <w:r>
-        <w:rPr>
-          <w:rFonts w:cs="Arial"/>
-          <w:szCs w:val="20"/>
-        </w:rPr>
-        <w:tab/>
-        <w:t xml:space="preserve">from </w:t>
-      </w:r>
-      <w:proofErr w:type="spellStart"/>
-      <w:r>
-        <w:rPr>
-          <w:rFonts w:cs="Arial"/>
-          <w:szCs w:val="20"/>
-        </w:rPr>
-        <w:t>FrontEnd</w:t>
-      </w:r>
-      <w:proofErr w:type="spellEnd"/>
-      <w:r>
-        <w:rPr>
-          <w:rFonts w:cs="Arial"/>
-          <w:szCs w:val="20"/>
-        </w:rPr>
-        <w:t xml:space="preserve">: </w:t>
-      </w:r>
-    </w:p>
-    <w:p>
-      <w:pPr>
-        <w:spacing w:before="0" w:after="0" w:line="240" w:lineRule="auto"/>
-        <w:ind w:left="540" w:hanging="540"/>
-        <w:rPr>
-          <w:rFonts w:cs="Arial"/>
-          <w:szCs w:val="20"/>
-        </w:rPr>
-      </w:pPr>
-      <w:r>
-        <w:rPr>
-          <w:rFonts w:cs="Arial"/>
-          <w:szCs w:val="20"/>
-        </w:rPr>
-        <w:tab/>
-      </w:r>
-      <w:proofErr w:type="spellStart"/>
-      <w:r>
-        <w:t>FrontEnd</w:t>
-      </w:r>
-      <w:proofErr w:type="spellEnd"/>
-      <w:r>
-        <w:t xml:space="preserve"> </w:t>
-      </w:r>
-      <w:r>
-        <w:t>URL:</w:t>
-      </w:r>
-      <w:r>
-        <w:tab/>
-      </w:r>
-      <w:hyperlink r:id="rId19" w:history="1">
-        <w:r>
-          <w:rPr>
-            <w:rStyle w:val="Hyperlink"/>
-          </w:rPr>
-          <w:t>http://localhost:3000/create</w:t>
-        </w:r>
-      </w:hyperlink>
-    </w:p>
-    <w:p>
-      <w:pPr>
-        <w:spacing w:before="0" w:after="0" w:line="240" w:lineRule="auto"/>
-        <w:ind w:left="540" w:hanging="540"/>
-        <w:rPr>
-          <w:rFonts w:cs="Arial"/>
-          <w:szCs w:val="20"/>
-        </w:rPr>
-      </w:pPr>
-      <w:r>
-        <w:rPr>
-          <w:rFonts w:cs="Arial"/>
-          <w:szCs w:val="20"/>
-        </w:rPr>
-        <w:tab/>
-      </w:r>
-    </w:p>
-    <w:p>
-      <w:pPr>
-        <w:spacing w:before="0" w:after="0" w:line="240" w:lineRule="auto"/>
-        <w:ind w:left="540" w:hanging="540"/>
-        <w:rPr>
-          <w:rFonts w:cs="Arial"/>
-          <w:szCs w:val="20"/>
-        </w:rPr>
-      </w:pPr>
-      <w:r>
-        <w:rPr>
-          <w:rFonts w:cs="Arial"/>
-          <w:szCs w:val="20"/>
-        </w:rPr>
-        <w:tab/>
-      </w:r>
-    </w:p>
-    <w:p>
-      <w:pPr>
-        <w:spacing w:before="0" w:after="0" w:line="240" w:lineRule="auto"/>
-        <w:ind w:left="540" w:hanging="540"/>
-        <w:rPr>
-          <w:rFonts w:cs="Arial"/>
-          <w:b/>
-          <w:szCs w:val="20"/>
-          <w:u w:val="single"/>
-        </w:rPr>
-      </w:pPr>
-      <w:r>
-        <w:rPr>
-          <w:rFonts w:cs="Arial"/>
-          <w:b/>
-          <w:szCs w:val="20"/>
-          <w:u w:val="single"/>
-        </w:rPr>
-        <w:t>Home Page:</w:t>
-      </w:r>
-      <w:r>
-        <w:rPr>
-          <w:rFonts w:cs="Arial"/>
-          <w:b/>
-          <w:szCs w:val="20"/>
-          <w:u w:val="single"/>
-        </w:rPr>
-        <w:t xml:space="preserve"> (</w:t>
-      </w:r>
-      <w:r>
-        <w:rPr>
-          <w:rFonts w:cs="Arial"/>
-          <w:b/>
-          <w:szCs w:val="20"/>
-          <w:u w:val="single"/>
-        </w:rPr>
-        <w:t>http://localhost:3000/</w:t>
-      </w:r>
-      <w:r>
-        <w:rPr>
-          <w:rFonts w:cs="Arial"/>
-          <w:b/>
-          <w:szCs w:val="20"/>
-          <w:u w:val="single"/>
-        </w:rPr>
-        <w:t>)</w:t>
-      </w:r>
-    </w:p>
-    <w:p>
-      <w:pPr>
-        <w:spacing w:before="0" w:after="0" w:line="240" w:lineRule="auto"/>
-        <w:ind w:left="540" w:hanging="540"/>
-        <w:rPr>
-          <w:rFonts w:cs="Arial"/>
-          <w:szCs w:val="20"/>
-        </w:rPr>
-      </w:pPr>
+        <w:t xml:space="preserve">Service Flow </w:t>
+      </w:r>
+    </w:p>
+    <w:p>
       <w:r>
         <w:rPr>
           <w:noProof/>
         </w:rPr>
         <w:drawing>
-          <wp:inline distT="0" distB="0" distL="0" distR="0" wp14:anchorId="3EBF35E9" wp14:editId="4883FA78">
-            <wp:extent cx="5943600" cy="2579370"/>
-            <wp:effectExtent l="0" t="0" r="0" b="0"/>
-            <wp:docPr id="18" name="Picture 18"/>
+          <wp:inline distT="0" distB="0" distL="0" distR="0" wp14:anchorId="6583395A" wp14:editId="76722802">
+            <wp:extent cx="5128061" cy="2814955"/>
+            <wp:effectExtent l="0" t="0" r="0" b="4445"/>
+            <wp:docPr id="2" name="Picture 2"/>
             <wp:cNvGraphicFramePr>
               <a:graphicFrameLocks xmlns:a="http://schemas.openxmlformats.org/drawingml/2006/main" noChangeAspect="1"/>
             </wp:cNvGraphicFramePr>
@@ -6209,7 +5505,7 @@
                     <pic:cNvPicPr/>
                   </pic:nvPicPr>
                   <pic:blipFill>
-                    <a:blip r:embed="rId20"/>
+                    <a:blip r:embed="rId17"/>
                     <a:stretch>
                       <a:fillRect/>
                     </a:stretch>
@@ -6217,7 +5513,7 @@
                   <pic:spPr>
                     <a:xfrm>
                       <a:off x="0" y="0"/>
-                      <a:ext cx="5943600" cy="2579370"/>
+                      <a:ext cx="5139058" cy="2820992"/>
                     </a:xfrm>
                     <a:prstGeom prst="rect">
                       <a:avLst/>
@@ -6231,299 +5527,82 @@
       </w:r>
     </w:p>
     <w:p>
-      <w:pPr>
-        <w:spacing w:before="0" w:after="0" w:line="240" w:lineRule="auto"/>
-        <w:ind w:left="540" w:hanging="540"/>
-        <w:rPr>
-          <w:rFonts w:cs="Arial"/>
-          <w:b/>
-          <w:szCs w:val="20"/>
-          <w:u w:val="single"/>
-        </w:rPr>
-      </w:pPr>
-      <w:r>
-        <w:rPr>
-          <w:rFonts w:cs="Arial"/>
-          <w:b/>
-          <w:szCs w:val="20"/>
-          <w:u w:val="single"/>
-        </w:rPr>
-        <w:t>Exchange Form</w:t>
-      </w:r>
-      <w:r>
-        <w:rPr>
-          <w:rFonts w:cs="Arial"/>
-          <w:b/>
-          <w:szCs w:val="20"/>
-          <w:u w:val="single"/>
-        </w:rPr>
-        <w:t>:</w:t>
-      </w:r>
-      <w:r>
-        <w:rPr>
-          <w:rFonts w:cs="Arial"/>
-          <w:b/>
-          <w:szCs w:val="20"/>
-          <w:u w:val="single"/>
-        </w:rPr>
-        <w:t xml:space="preserve"> (</w:t>
-      </w:r>
-      <w:r>
-        <w:rPr>
-          <w:rFonts w:cs="Arial"/>
-          <w:b/>
-          <w:szCs w:val="20"/>
-          <w:u w:val="single"/>
-        </w:rPr>
-        <w:t>http://localhost:3000/</w:t>
-      </w:r>
-      <w:r>
-        <w:rPr>
-          <w:rFonts w:cs="Arial"/>
-          <w:b/>
-          <w:szCs w:val="20"/>
-          <w:u w:val="single"/>
-        </w:rPr>
-        <w:t>create)</w:t>
-      </w:r>
-    </w:p>
-    <w:p>
-      <w:pPr>
-        <w:spacing w:before="0" w:after="0" w:line="240" w:lineRule="auto"/>
-        <w:ind w:left="540" w:hanging="540"/>
-        <w:rPr>
-          <w:rFonts w:cs="Arial"/>
-          <w:szCs w:val="20"/>
-        </w:rPr>
-      </w:pPr>
-      <w:proofErr w:type="spellStart"/>
-      <w:r>
-        <w:rPr>
-          <w:rFonts w:cs="Arial"/>
-          <w:szCs w:val="20"/>
-        </w:rPr>
-        <w:t>Mandtory</w:t>
-      </w:r>
-      <w:proofErr w:type="spellEnd"/>
-      <w:r>
-        <w:rPr>
-          <w:rFonts w:cs="Arial"/>
-          <w:szCs w:val="20"/>
-        </w:rPr>
-        <w:t xml:space="preserve"> fields for this service are currency code, date and exact time for currency bought.</w:t>
-      </w:r>
-    </w:p>
-    <w:p>
-      <w:pPr>
-        <w:spacing w:before="0" w:after="0" w:line="240" w:lineRule="auto"/>
-        <w:ind w:left="540" w:hanging="540"/>
-        <w:rPr>
-          <w:rFonts w:cs="Arial"/>
-          <w:szCs w:val="20"/>
-        </w:rPr>
-      </w:pPr>
-    </w:p>
-    <w:p>
-      <w:pPr>
-        <w:pStyle w:val="ListParagraph"/>
+      <w:bookmarkStart w:id="14" w:name="_GoBack"/>
+      <w:bookmarkEnd w:id="14"/>
+    </w:p>
+    <w:p>
+      <w:pPr>
+        <w:pStyle w:val="Heading1"/>
+      </w:pPr>
+      <w:r>
+        <w:t xml:space="preserve">Get </w:t>
+      </w:r>
+      <w:r>
+        <w:t>B</w:t>
+      </w:r>
+      <w:r>
+        <w:t xml:space="preserve">est </w:t>
+      </w:r>
+      <w:r>
+        <w:t>S</w:t>
+      </w:r>
+      <w:r>
+        <w:t xml:space="preserve">ell </w:t>
+      </w:r>
+      <w:r>
+        <w:t>T</w:t>
+      </w:r>
+      <w:r>
+        <w:t xml:space="preserve">ime </w:t>
+      </w:r>
+      <w:r>
+        <w:t>REST</w:t>
+      </w:r>
+      <w:r>
+        <w:t xml:space="preserve"> </w:t>
+      </w:r>
+      <w:r>
+        <w:t>API</w:t>
+      </w:r>
+      <w:r>
+        <w:t xml:space="preserve"> service</w:t>
+      </w:r>
+      <w:bookmarkEnd w:id="13"/>
+    </w:p>
+    <w:p>
+      <w:r>
+        <w:t>These services are developed using React and NodeJS and exposed as REST API. It provides the below operations:</w:t>
+      </w:r>
+    </w:p>
+    <w:p>
+      <w:pPr>
+        <w:pStyle w:val="BodyTextAll"/>
         <w:numPr>
           <w:ilvl w:val="0"/>
           <w:numId w:val="17"/>
         </w:numPr>
-        <w:spacing w:before="0" w:after="0" w:line="276" w:lineRule="auto"/>
-        <w:rPr>
-          <w:rFonts w:cs="Arial"/>
-          <w:szCs w:val="20"/>
-        </w:rPr>
-      </w:pPr>
-      <w:r>
-        <w:rPr>
-          <w:rFonts w:cs="Arial"/>
-          <w:b/>
-          <w:szCs w:val="20"/>
-        </w:rPr>
-        <w:t xml:space="preserve">Currency </w:t>
-      </w:r>
-      <w:proofErr w:type="gramStart"/>
-      <w:r>
-        <w:rPr>
-          <w:rFonts w:cs="Arial"/>
-          <w:b/>
-          <w:szCs w:val="20"/>
-        </w:rPr>
-        <w:t>Code</w:t>
-      </w:r>
-      <w:r>
-        <w:rPr>
-          <w:rFonts w:cs="Arial"/>
-          <w:szCs w:val="20"/>
-        </w:rPr>
-        <w:t xml:space="preserve"> :</w:t>
-      </w:r>
-      <w:proofErr w:type="gramEnd"/>
-      <w:r>
-        <w:rPr>
-          <w:rFonts w:cs="Arial"/>
-          <w:szCs w:val="20"/>
-        </w:rPr>
-        <w:t xml:space="preserve"> It should be 3 characters representing the crypto currency. </w:t>
-      </w:r>
-      <w:proofErr w:type="gramStart"/>
-      <w:r>
-        <w:rPr>
-          <w:rFonts w:cs="Arial"/>
-          <w:szCs w:val="20"/>
-        </w:rPr>
-        <w:t>Example :</w:t>
-      </w:r>
-      <w:proofErr w:type="gramEnd"/>
-      <w:r>
-        <w:rPr>
-          <w:rFonts w:cs="Arial"/>
-          <w:szCs w:val="20"/>
-        </w:rPr>
-        <w:t xml:space="preserve"> BTC</w:t>
-      </w:r>
-    </w:p>
-    <w:p>
-      <w:pPr>
-        <w:pStyle w:val="ListParagraph"/>
-        <w:numPr>
-          <w:ilvl w:val="0"/>
-          <w:numId w:val="17"/>
-        </w:numPr>
-        <w:spacing w:before="0" w:after="0" w:line="276" w:lineRule="auto"/>
-        <w:rPr>
-          <w:rFonts w:cs="Arial"/>
-          <w:szCs w:val="20"/>
-        </w:rPr>
-      </w:pPr>
-      <w:r>
-        <w:rPr>
-          <w:rFonts w:cs="Arial"/>
-          <w:b/>
-          <w:szCs w:val="20"/>
-        </w:rPr>
-        <w:t>Date</w:t>
-      </w:r>
-      <w:r>
-        <w:rPr>
-          <w:rFonts w:cs="Arial"/>
-          <w:szCs w:val="20"/>
-        </w:rPr>
-        <w:tab/>
-        <w:t xml:space="preserve">: </w:t>
-      </w:r>
-      <w:proofErr w:type="spellStart"/>
-      <w:r>
-        <w:rPr>
-          <w:rFonts w:cs="Arial"/>
-          <w:szCs w:val="20"/>
-        </w:rPr>
-        <w:t>Its</w:t>
-      </w:r>
-      <w:proofErr w:type="spellEnd"/>
-      <w:r>
-        <w:rPr>
-          <w:rFonts w:cs="Arial"/>
-          <w:szCs w:val="20"/>
-        </w:rPr>
-        <w:t xml:space="preserve"> the date for which the best sell time and profit to be calculated. Format for this field is YYYYMMDD. </w:t>
-      </w:r>
-      <w:proofErr w:type="gramStart"/>
-      <w:r>
-        <w:rPr>
-          <w:rFonts w:cs="Arial"/>
-          <w:szCs w:val="20"/>
-        </w:rPr>
-        <w:t>Example :</w:t>
-      </w:r>
-      <w:proofErr w:type="gramEnd"/>
-      <w:r>
-        <w:rPr>
-          <w:rFonts w:cs="Arial"/>
-          <w:szCs w:val="20"/>
-        </w:rPr>
-        <w:t xml:space="preserve"> 20180507.</w:t>
-      </w:r>
-    </w:p>
-    <w:p>
-      <w:pPr>
-        <w:pStyle w:val="ListParagraph"/>
-        <w:numPr>
-          <w:ilvl w:val="0"/>
-          <w:numId w:val="17"/>
-        </w:numPr>
-        <w:spacing w:before="0" w:after="0" w:line="276" w:lineRule="auto"/>
-        <w:rPr>
-          <w:rFonts w:cs="Arial"/>
-          <w:b/>
-          <w:szCs w:val="20"/>
-          <w:u w:val="single"/>
-        </w:rPr>
-      </w:pPr>
-      <w:r>
-        <w:rPr>
-          <w:rFonts w:cs="Arial"/>
-          <w:b/>
-          <w:szCs w:val="20"/>
-        </w:rPr>
-        <w:t>Time</w:t>
-      </w:r>
-      <w:r>
-        <w:rPr>
-          <w:rFonts w:cs="Arial"/>
-          <w:szCs w:val="20"/>
-        </w:rPr>
-        <w:t>: It’s the currency bought time and format is HHMM (</w:t>
-      </w:r>
-      <w:proofErr w:type="gramStart"/>
-      <w:r>
-        <w:rPr>
-          <w:rFonts w:cs="Arial"/>
-          <w:szCs w:val="20"/>
-        </w:rPr>
-        <w:t>Example :</w:t>
-      </w:r>
-      <w:proofErr w:type="gramEnd"/>
-      <w:r>
-        <w:rPr>
-          <w:rFonts w:cs="Arial"/>
-          <w:szCs w:val="20"/>
-        </w:rPr>
-        <w:t xml:space="preserve"> 0915). Currently service </w:t>
-      </w:r>
-      <w:proofErr w:type="spellStart"/>
-      <w:r>
-        <w:rPr>
-          <w:rFonts w:cs="Arial"/>
-          <w:szCs w:val="20"/>
-        </w:rPr>
-        <w:t>retireves</w:t>
-      </w:r>
-      <w:proofErr w:type="spellEnd"/>
-      <w:r>
-        <w:rPr>
-          <w:rFonts w:cs="Arial"/>
-          <w:szCs w:val="20"/>
-        </w:rPr>
-        <w:t xml:space="preserve"> the records only for the exact time and it can be enhanced </w:t>
-      </w:r>
-      <w:proofErr w:type="spellStart"/>
-      <w:r>
-        <w:rPr>
-          <w:rFonts w:cs="Arial"/>
-          <w:szCs w:val="20"/>
-        </w:rPr>
-        <w:t>fiurhter</w:t>
-      </w:r>
-      <w:proofErr w:type="spellEnd"/>
-      <w:r>
-        <w:rPr>
-          <w:rFonts w:cs="Arial"/>
-          <w:szCs w:val="20"/>
-        </w:rPr>
-        <w:t xml:space="preserve"> to find the best sell time within the range.</w:t>
+      </w:pPr>
+      <w:r>
+        <w:t>Get the best Sell time for currency and profit.</w:t>
+      </w:r>
+    </w:p>
+    <w:p>
+      <w:pPr>
+        <w:pStyle w:val="Heading2"/>
+      </w:pPr>
+      <w:r>
+        <w:t xml:space="preserve"> </w:t>
+      </w:r>
+      <w:bookmarkStart w:id="15" w:name="_Toc8855161"/>
+      <w:r>
+        <w:t>Get</w:t>
+      </w:r>
+      <w:r>
+        <w:t xml:space="preserve"> Best Sell Time and Profit Service – Backend</w:t>
+      </w:r>
+      <w:bookmarkEnd w:id="15"/>
+      <w:r>
+        <w:t xml:space="preserve"> </w:t>
       </w:r>
     </w:p>
     <w:p>
@@ -6535,6 +5614,44 @@
           <w:szCs w:val="20"/>
         </w:rPr>
       </w:pPr>
+      <w:r>
+        <w:tab/>
+        <w:t xml:space="preserve">Backend </w:t>
+      </w:r>
+      <w:r>
+        <w:t>URL:</w:t>
+      </w:r>
+      <w:r>
+        <w:tab/>
+      </w:r>
+      <w:hyperlink r:id="rId18" w:history="1">
+        <w:r>
+          <w:t xml:space="preserve">http://localhost:4000/ </w:t>
+        </w:r>
+        <w:proofErr w:type="spellStart"/>
+        <w:r>
+          <w:t>api</w:t>
+        </w:r>
+        <w:proofErr w:type="spellEnd"/>
+        <w:r>
+          <w:t>/</w:t>
+        </w:r>
+        <w:proofErr w:type="spellStart"/>
+        <w:r>
+          <w:t>getRates</w:t>
+        </w:r>
+        <w:proofErr w:type="spellEnd"/>
+        <w:r>
+          <w:t>/</w:t>
+        </w:r>
+      </w:hyperlink>
+      <w:r>
+        <w:rPr>
+          <w:rFonts w:cs="Arial"/>
+          <w:szCs w:val="20"/>
+        </w:rPr>
+        <w:t>{currency}/{date}/{time}</w:t>
+      </w:r>
     </w:p>
     <w:p>
       <w:pPr>
@@ -6547,14 +5664,605 @@
       </w:pPr>
       <w:r>
         <w:rPr>
+          <w:rFonts w:cs="Arial"/>
+          <w:szCs w:val="20"/>
+        </w:rPr>
+        <w:tab/>
+      </w:r>
+      <w:r>
+        <w:rPr>
+          <w:rFonts w:cs="Arial"/>
+          <w:szCs w:val="20"/>
+        </w:rPr>
+        <w:t>Method</w:t>
+      </w:r>
+      <w:r>
+        <w:rPr>
+          <w:rFonts w:cs="Arial"/>
+          <w:szCs w:val="20"/>
+        </w:rPr>
+        <w:tab/>
+        <w:t>:</w:t>
+      </w:r>
+      <w:r>
+        <w:rPr>
+          <w:rFonts w:cs="Arial"/>
+          <w:szCs w:val="20"/>
+        </w:rPr>
+        <w:tab/>
+      </w:r>
+      <w:r>
+        <w:rPr>
+          <w:rFonts w:cs="Arial"/>
+          <w:szCs w:val="20"/>
+        </w:rPr>
+        <w:t>GET</w:t>
+      </w:r>
+    </w:p>
+    <w:p>
+      <w:pPr>
+        <w:spacing w:before="0" w:after="0" w:line="240" w:lineRule="auto"/>
+        <w:ind w:left="540" w:hanging="540"/>
+        <w:rPr>
+          <w:rFonts w:cs="Arial"/>
+          <w:szCs w:val="20"/>
+        </w:rPr>
+      </w:pPr>
+      <w:r>
+        <w:rPr>
+          <w:rFonts w:cs="Arial"/>
+          <w:szCs w:val="20"/>
+        </w:rPr>
+        <w:tab/>
+      </w:r>
+    </w:p>
+    <w:p>
+      <w:pPr>
+        <w:spacing w:before="0" w:after="0" w:line="240" w:lineRule="auto"/>
+        <w:ind w:left="540" w:hanging="540"/>
+        <w:rPr>
+          <w:rFonts w:cs="Arial"/>
+          <w:szCs w:val="20"/>
+        </w:rPr>
+      </w:pPr>
+      <w:r>
+        <w:rPr>
+          <w:rFonts w:cs="Arial"/>
+          <w:szCs w:val="20"/>
+        </w:rPr>
+        <w:t>Sample Request and Response</w:t>
+      </w:r>
+      <w:r>
+        <w:rPr>
+          <w:rFonts w:cs="Arial"/>
+          <w:szCs w:val="20"/>
+        </w:rPr>
+        <w:tab/>
+        <w:t xml:space="preserve">from Backend: </w:t>
+      </w:r>
+    </w:p>
+    <w:p>
+      <w:pPr>
+        <w:spacing w:before="0" w:after="0" w:line="240" w:lineRule="auto"/>
+        <w:ind w:left="540" w:hanging="540"/>
+      </w:pPr>
+      <w:r>
+        <w:tab/>
+      </w:r>
+      <w:r>
+        <w:tab/>
+        <w:t>URL</w:t>
+      </w:r>
+      <w:r>
+        <w:tab/>
+      </w:r>
+      <w:r>
+        <w:tab/>
+        <w:t>:</w:t>
+      </w:r>
+      <w:r>
+        <w:tab/>
+      </w:r>
+      <w:hyperlink r:id="rId19" w:history="1">
+        <w:r>
+          <w:rPr>
+            <w:rStyle w:val="Hyperlink"/>
+            <w:sz w:val="20"/>
+          </w:rPr>
+          <w:t>http://localhost:4000/api/getRates/BTC/20180507/0915</w:t>
+        </w:r>
+      </w:hyperlink>
+    </w:p>
+    <w:p>
+      <w:pPr>
+        <w:spacing w:before="0" w:after="0" w:line="240" w:lineRule="auto"/>
+        <w:ind w:left="540" w:hanging="540"/>
+      </w:pPr>
+      <w:r>
+        <w:tab/>
+        <w:t xml:space="preserve"> Response</w:t>
+      </w:r>
+      <w:r>
+        <w:tab/>
+        <w:t>:</w:t>
+      </w:r>
+    </w:p>
+    <w:p>
+      <w:pPr>
+        <w:pStyle w:val="BodyTextAll"/>
+        <w:shd w:val="clear" w:color="auto" w:fill="F2F2F2" w:themeFill="background1" w:themeFillShade="F2"/>
+        <w:spacing w:after="0"/>
+        <w:ind w:left="1087" w:hanging="547"/>
+        <w:rPr>
+          <w:rFonts w:ascii="Arial" w:hAnsi="Arial" w:cs="Arial"/>
+          <w:sz w:val="20"/>
+          <w:szCs w:val="20"/>
+        </w:rPr>
+      </w:pPr>
+      <w:r>
+        <w:rPr>
+          <w:rFonts w:ascii="Arial" w:hAnsi="Arial" w:cs="Arial"/>
+          <w:sz w:val="20"/>
+          <w:szCs w:val="20"/>
+        </w:rPr>
+        <w:t>{</w:t>
+      </w:r>
+    </w:p>
+    <w:p>
+      <w:pPr>
+        <w:pStyle w:val="BodyTextAll"/>
+        <w:shd w:val="clear" w:color="auto" w:fill="F2F2F2" w:themeFill="background1" w:themeFillShade="F2"/>
+        <w:spacing w:after="0"/>
+        <w:ind w:left="1087" w:hanging="547"/>
+        <w:rPr>
+          <w:rFonts w:ascii="Arial" w:hAnsi="Arial" w:cs="Arial"/>
+          <w:sz w:val="20"/>
+          <w:szCs w:val="20"/>
+        </w:rPr>
+      </w:pPr>
+      <w:r>
+        <w:rPr>
+          <w:rFonts w:ascii="Arial" w:hAnsi="Arial" w:cs="Arial"/>
+          <w:sz w:val="20"/>
+          <w:szCs w:val="20"/>
+        </w:rPr>
+        <w:tab/>
+        <w:t>"currency": "BTC",</w:t>
+      </w:r>
+    </w:p>
+    <w:p>
+      <w:pPr>
+        <w:pStyle w:val="BodyTextAll"/>
+        <w:shd w:val="clear" w:color="auto" w:fill="F2F2F2" w:themeFill="background1" w:themeFillShade="F2"/>
+        <w:spacing w:after="0"/>
+        <w:ind w:left="1087" w:hanging="547"/>
+        <w:rPr>
+          <w:rFonts w:ascii="Arial" w:hAnsi="Arial" w:cs="Arial"/>
+          <w:sz w:val="20"/>
+          <w:szCs w:val="20"/>
+        </w:rPr>
+      </w:pPr>
+      <w:r>
+        <w:rPr>
+          <w:rFonts w:ascii="Arial" w:hAnsi="Arial" w:cs="Arial"/>
+          <w:sz w:val="20"/>
+          <w:szCs w:val="20"/>
+        </w:rPr>
+        <w:tab/>
+        <w:t>"date": "07-May-18",</w:t>
+      </w:r>
+    </w:p>
+    <w:p>
+      <w:pPr>
+        <w:pStyle w:val="BodyTextAll"/>
+        <w:shd w:val="clear" w:color="auto" w:fill="F2F2F2" w:themeFill="background1" w:themeFillShade="F2"/>
+        <w:spacing w:after="0"/>
+        <w:ind w:left="1087" w:hanging="547"/>
+        <w:rPr>
+          <w:rFonts w:ascii="Arial" w:hAnsi="Arial" w:cs="Arial"/>
+          <w:sz w:val="20"/>
+          <w:szCs w:val="20"/>
+        </w:rPr>
+      </w:pPr>
+      <w:r>
+        <w:rPr>
+          <w:rFonts w:ascii="Arial" w:hAnsi="Arial" w:cs="Arial"/>
+          <w:sz w:val="20"/>
+          <w:szCs w:val="20"/>
+        </w:rPr>
+        <w:tab/>
+        <w:t>"</w:t>
+      </w:r>
+      <w:proofErr w:type="spellStart"/>
+      <w:r>
+        <w:rPr>
+          <w:rFonts w:ascii="Arial" w:hAnsi="Arial" w:cs="Arial"/>
+          <w:sz w:val="20"/>
+          <w:szCs w:val="20"/>
+        </w:rPr>
+        <w:t>buyTime</w:t>
+      </w:r>
+      <w:proofErr w:type="spellEnd"/>
+      <w:r>
+        <w:rPr>
+          <w:rFonts w:ascii="Arial" w:hAnsi="Arial" w:cs="Arial"/>
+          <w:sz w:val="20"/>
+          <w:szCs w:val="20"/>
+        </w:rPr>
+        <w:t>": 915,</w:t>
+      </w:r>
+    </w:p>
+    <w:p>
+      <w:pPr>
+        <w:pStyle w:val="BodyTextAll"/>
+        <w:shd w:val="clear" w:color="auto" w:fill="F2F2F2" w:themeFill="background1" w:themeFillShade="F2"/>
+        <w:spacing w:after="0"/>
+        <w:ind w:left="1087" w:hanging="547"/>
+        <w:rPr>
+          <w:rFonts w:ascii="Arial" w:hAnsi="Arial" w:cs="Arial"/>
+          <w:sz w:val="20"/>
+          <w:szCs w:val="20"/>
+        </w:rPr>
+      </w:pPr>
+      <w:r>
+        <w:rPr>
+          <w:rFonts w:ascii="Arial" w:hAnsi="Arial" w:cs="Arial"/>
+          <w:sz w:val="20"/>
+          <w:szCs w:val="20"/>
+        </w:rPr>
+        <w:tab/>
+        <w:t>"</w:t>
+      </w:r>
+      <w:proofErr w:type="spellStart"/>
+      <w:r>
+        <w:rPr>
+          <w:rFonts w:ascii="Arial" w:hAnsi="Arial" w:cs="Arial"/>
+          <w:sz w:val="20"/>
+          <w:szCs w:val="20"/>
+        </w:rPr>
+        <w:t>buyPrice</w:t>
+      </w:r>
+      <w:proofErr w:type="spellEnd"/>
+      <w:r>
+        <w:rPr>
+          <w:rFonts w:ascii="Arial" w:hAnsi="Arial" w:cs="Arial"/>
+          <w:sz w:val="20"/>
+          <w:szCs w:val="20"/>
+        </w:rPr>
+        <w:t>": 34.98,</w:t>
+      </w:r>
+    </w:p>
+    <w:p>
+      <w:pPr>
+        <w:pStyle w:val="BodyTextAll"/>
+        <w:shd w:val="clear" w:color="auto" w:fill="F2F2F2" w:themeFill="background1" w:themeFillShade="F2"/>
+        <w:spacing w:after="0"/>
+        <w:ind w:left="1087" w:hanging="547"/>
+        <w:rPr>
+          <w:rFonts w:ascii="Arial" w:hAnsi="Arial" w:cs="Arial"/>
+          <w:sz w:val="20"/>
+          <w:szCs w:val="20"/>
+        </w:rPr>
+      </w:pPr>
+      <w:r>
+        <w:rPr>
+          <w:rFonts w:ascii="Arial" w:hAnsi="Arial" w:cs="Arial"/>
+          <w:sz w:val="20"/>
+          <w:szCs w:val="20"/>
+        </w:rPr>
+        <w:tab/>
+        <w:t>"</w:t>
+      </w:r>
+      <w:proofErr w:type="spellStart"/>
+      <w:r>
+        <w:rPr>
+          <w:rFonts w:ascii="Arial" w:hAnsi="Arial" w:cs="Arial"/>
+          <w:sz w:val="20"/>
+          <w:szCs w:val="20"/>
+        </w:rPr>
+        <w:t>sellTime</w:t>
+      </w:r>
+      <w:proofErr w:type="spellEnd"/>
+      <w:r>
+        <w:rPr>
+          <w:rFonts w:ascii="Arial" w:hAnsi="Arial" w:cs="Arial"/>
+          <w:sz w:val="20"/>
+          <w:szCs w:val="20"/>
+        </w:rPr>
+        <w:t>": 1230,</w:t>
+      </w:r>
+    </w:p>
+    <w:p>
+      <w:pPr>
+        <w:pStyle w:val="BodyTextAll"/>
+        <w:shd w:val="clear" w:color="auto" w:fill="F2F2F2" w:themeFill="background1" w:themeFillShade="F2"/>
+        <w:spacing w:after="0"/>
+        <w:ind w:left="1087" w:hanging="547"/>
+        <w:rPr>
+          <w:rFonts w:ascii="Arial" w:hAnsi="Arial" w:cs="Arial"/>
+          <w:sz w:val="20"/>
+          <w:szCs w:val="20"/>
+        </w:rPr>
+      </w:pPr>
+      <w:r>
+        <w:rPr>
+          <w:rFonts w:ascii="Arial" w:hAnsi="Arial" w:cs="Arial"/>
+          <w:sz w:val="20"/>
+          <w:szCs w:val="20"/>
+        </w:rPr>
+        <w:tab/>
+        <w:t>"</w:t>
+      </w:r>
+      <w:proofErr w:type="spellStart"/>
+      <w:r>
+        <w:rPr>
+          <w:rFonts w:ascii="Arial" w:hAnsi="Arial" w:cs="Arial"/>
+          <w:sz w:val="20"/>
+          <w:szCs w:val="20"/>
+        </w:rPr>
+        <w:t>sellPrice</w:t>
+      </w:r>
+      <w:proofErr w:type="spellEnd"/>
+      <w:r>
+        <w:rPr>
+          <w:rFonts w:ascii="Arial" w:hAnsi="Arial" w:cs="Arial"/>
+          <w:sz w:val="20"/>
+          <w:szCs w:val="20"/>
+        </w:rPr>
+        <w:t>": 37.01,</w:t>
+      </w:r>
+    </w:p>
+    <w:p>
+      <w:pPr>
+        <w:pStyle w:val="BodyTextAll"/>
+        <w:shd w:val="clear" w:color="auto" w:fill="F2F2F2" w:themeFill="background1" w:themeFillShade="F2"/>
+        <w:spacing w:after="0"/>
+        <w:ind w:left="1087" w:hanging="547"/>
+        <w:rPr>
+          <w:rFonts w:ascii="Arial" w:hAnsi="Arial" w:cs="Arial"/>
+          <w:sz w:val="20"/>
+          <w:szCs w:val="20"/>
+        </w:rPr>
+      </w:pPr>
+      <w:r>
+        <w:rPr>
+          <w:rFonts w:ascii="Arial" w:hAnsi="Arial" w:cs="Arial"/>
+          <w:sz w:val="20"/>
+          <w:szCs w:val="20"/>
+        </w:rPr>
+        <w:tab/>
+        <w:t>"profit": "2.03"</w:t>
+      </w:r>
+    </w:p>
+    <w:p>
+      <w:pPr>
+        <w:pStyle w:val="BodyTextAll"/>
+        <w:shd w:val="clear" w:color="auto" w:fill="F2F2F2" w:themeFill="background1" w:themeFillShade="F2"/>
+        <w:spacing w:after="0"/>
+        <w:ind w:left="1087" w:hanging="547"/>
+        <w:rPr>
+          <w:rFonts w:ascii="Arial" w:hAnsi="Arial" w:cs="Arial"/>
+          <w:sz w:val="20"/>
+          <w:szCs w:val="20"/>
+        </w:rPr>
+      </w:pPr>
+      <w:r>
+        <w:rPr>
+          <w:rFonts w:ascii="Arial" w:hAnsi="Arial" w:cs="Arial"/>
+          <w:sz w:val="20"/>
+          <w:szCs w:val="20"/>
+        </w:rPr>
+        <w:t>}</w:t>
+      </w:r>
+    </w:p>
+    <w:p>
+      <w:pPr>
+        <w:spacing w:before="0" w:after="0" w:line="240" w:lineRule="auto"/>
+        <w:ind w:left="540" w:hanging="540"/>
+      </w:pPr>
+      <w:r>
+        <w:tab/>
+      </w:r>
+    </w:p>
+    <w:p>
+      <w:pPr>
+        <w:pStyle w:val="Heading2"/>
+      </w:pPr>
+      <w:bookmarkStart w:id="16" w:name="_Toc8855162"/>
+      <w:r>
+        <w:t>Get</w:t>
+      </w:r>
+      <w:r>
+        <w:t xml:space="preserve"> Best Sell Time and Profit Service – </w:t>
+      </w:r>
+      <w:proofErr w:type="spellStart"/>
+      <w:r>
+        <w:t>FrontEnd</w:t>
+      </w:r>
+      <w:bookmarkEnd w:id="16"/>
+      <w:proofErr w:type="spellEnd"/>
+    </w:p>
+    <w:p>
+      <w:pPr>
+        <w:spacing w:before="0" w:after="0" w:line="240" w:lineRule="auto"/>
+        <w:ind w:left="540" w:hanging="540"/>
+        <w:rPr>
+          <w:rFonts w:cs="Arial"/>
+          <w:szCs w:val="20"/>
+        </w:rPr>
+      </w:pPr>
+      <w:r>
+        <w:rPr>
+          <w:rFonts w:cs="Arial"/>
+          <w:szCs w:val="20"/>
+        </w:rPr>
+        <w:t>Sample Request and Response</w:t>
+      </w:r>
+      <w:r>
+        <w:rPr>
+          <w:rFonts w:cs="Arial"/>
+          <w:szCs w:val="20"/>
+        </w:rPr>
+        <w:tab/>
+        <w:t xml:space="preserve">from </w:t>
+      </w:r>
+      <w:proofErr w:type="spellStart"/>
+      <w:r>
+        <w:rPr>
+          <w:rFonts w:cs="Arial"/>
+          <w:szCs w:val="20"/>
+        </w:rPr>
+        <w:t>FrontEnd</w:t>
+      </w:r>
+      <w:proofErr w:type="spellEnd"/>
+      <w:r>
+        <w:rPr>
+          <w:rFonts w:cs="Arial"/>
+          <w:szCs w:val="20"/>
+        </w:rPr>
+        <w:t xml:space="preserve">: </w:t>
+      </w:r>
+    </w:p>
+    <w:p>
+      <w:pPr>
+        <w:spacing w:before="0" w:after="0" w:line="240" w:lineRule="auto"/>
+        <w:ind w:left="540" w:hanging="540"/>
+        <w:rPr>
+          <w:rFonts w:cs="Arial"/>
+          <w:szCs w:val="20"/>
+        </w:rPr>
+      </w:pPr>
+      <w:r>
+        <w:rPr>
+          <w:rFonts w:cs="Arial"/>
+          <w:szCs w:val="20"/>
+        </w:rPr>
+        <w:tab/>
+      </w:r>
+      <w:proofErr w:type="spellStart"/>
+      <w:r>
+        <w:t>FrontEnd</w:t>
+      </w:r>
+      <w:proofErr w:type="spellEnd"/>
+      <w:r>
+        <w:t xml:space="preserve"> </w:t>
+      </w:r>
+      <w:r>
+        <w:t>URL:</w:t>
+      </w:r>
+      <w:r>
+        <w:tab/>
+      </w:r>
+      <w:hyperlink r:id="rId20" w:history="1">
+        <w:r>
+          <w:rPr>
+            <w:rStyle w:val="Hyperlink"/>
+          </w:rPr>
+          <w:t>http://localhost:3000/create</w:t>
+        </w:r>
+      </w:hyperlink>
+    </w:p>
+    <w:p>
+      <w:pPr>
+        <w:spacing w:before="0" w:after="0" w:line="240" w:lineRule="auto"/>
+        <w:ind w:left="540" w:hanging="540"/>
+        <w:rPr>
+          <w:rFonts w:cs="Arial"/>
+          <w:szCs w:val="20"/>
+        </w:rPr>
+      </w:pPr>
+      <w:r>
+        <w:rPr>
+          <w:rFonts w:cs="Arial"/>
+          <w:szCs w:val="20"/>
+        </w:rPr>
+        <w:tab/>
+      </w:r>
+    </w:p>
+    <w:p>
+      <w:pPr>
+        <w:spacing w:before="0" w:after="0" w:line="240" w:lineRule="auto"/>
+        <w:ind w:left="540" w:hanging="540"/>
+        <w:rPr>
+          <w:rFonts w:cs="Arial"/>
+          <w:szCs w:val="20"/>
+        </w:rPr>
+      </w:pPr>
+      <w:r>
+        <w:rPr>
+          <w:rFonts w:cs="Arial"/>
+          <w:szCs w:val="20"/>
+        </w:rPr>
+        <w:lastRenderedPageBreak/>
+        <w:tab/>
+      </w:r>
+    </w:p>
+    <w:p>
+      <w:pPr>
+        <w:spacing w:before="0" w:after="0" w:line="240" w:lineRule="auto"/>
+        <w:ind w:left="540" w:hanging="540"/>
+        <w:rPr>
+          <w:rFonts w:cs="Arial"/>
+          <w:b/>
+          <w:szCs w:val="20"/>
+          <w:u w:val="single"/>
+        </w:rPr>
+      </w:pPr>
+      <w:r>
+        <w:rPr>
+          <w:rFonts w:cs="Arial"/>
+          <w:b/>
+          <w:szCs w:val="20"/>
+          <w:u w:val="single"/>
+        </w:rPr>
+        <w:t>Home Page:</w:t>
+      </w:r>
+      <w:r>
+        <w:rPr>
+          <w:rFonts w:cs="Arial"/>
+          <w:b/>
+          <w:szCs w:val="20"/>
+          <w:u w:val="single"/>
+        </w:rPr>
+        <w:t xml:space="preserve"> (</w:t>
+      </w:r>
+      <w:r>
+        <w:rPr>
+          <w:rFonts w:cs="Arial"/>
+          <w:b/>
+          <w:szCs w:val="20"/>
+          <w:u w:val="single"/>
+        </w:rPr>
+        <w:t>http://localhost:3000/</w:t>
+      </w:r>
+      <w:r>
+        <w:rPr>
+          <w:rFonts w:cs="Arial"/>
+          <w:b/>
+          <w:szCs w:val="20"/>
+          <w:u w:val="single"/>
+        </w:rPr>
+        <w:t>)</w:t>
+      </w:r>
+    </w:p>
+    <w:p>
+      <w:pPr>
+        <w:spacing w:before="0" w:after="0" w:line="240" w:lineRule="auto"/>
+        <w:ind w:left="540" w:hanging="540"/>
+        <w:rPr>
+          <w:rFonts w:cs="Arial"/>
+          <w:szCs w:val="20"/>
+        </w:rPr>
+      </w:pPr>
+      <w:r>
+        <w:rPr>
           <w:noProof/>
         </w:rPr>
-        <w:lastRenderedPageBreak/>
         <w:drawing>
-          <wp:inline distT="0" distB="0" distL="0" distR="0" wp14:anchorId="0A2CAABC" wp14:editId="6E9E994E">
-            <wp:extent cx="5943600" cy="3059430"/>
-            <wp:effectExtent l="0" t="0" r="0" b="7620"/>
-            <wp:docPr id="19" name="Picture 19"/>
+          <wp:inline distT="0" distB="0" distL="0" distR="0" wp14:anchorId="3EBF35E9" wp14:editId="4883FA78">
+            <wp:extent cx="5943600" cy="2579370"/>
+            <wp:effectExtent l="0" t="0" r="0" b="0"/>
+            <wp:docPr id="18" name="Picture 18"/>
             <wp:cNvGraphicFramePr>
               <a:graphicFrameLocks xmlns:a="http://schemas.openxmlformats.org/drawingml/2006/main" noChangeAspect="1"/>
             </wp:cNvGraphicFramePr>
@@ -6574,7 +6282,7 @@
                   <pic:spPr>
                     <a:xfrm>
                       <a:off x="0" y="0"/>
-                      <a:ext cx="5943600" cy="3059430"/>
+                      <a:ext cx="5943600" cy="2579370"/>
                     </a:xfrm>
                     <a:prstGeom prst="rect">
                       <a:avLst/>
@@ -6593,9 +6301,56 @@
         <w:ind w:left="540" w:hanging="540"/>
         <w:rPr>
           <w:rFonts w:cs="Arial"/>
-          <w:szCs w:val="20"/>
-        </w:rPr>
-      </w:pPr>
+          <w:b/>
+          <w:szCs w:val="20"/>
+          <w:u w:val="single"/>
+        </w:rPr>
+      </w:pPr>
+      <w:r>
+        <w:rPr>
+          <w:rFonts w:cs="Arial"/>
+          <w:b/>
+          <w:szCs w:val="20"/>
+          <w:u w:val="single"/>
+        </w:rPr>
+        <w:t>Exchange Form</w:t>
+      </w:r>
+      <w:r>
+        <w:rPr>
+          <w:rFonts w:cs="Arial"/>
+          <w:b/>
+          <w:szCs w:val="20"/>
+          <w:u w:val="single"/>
+        </w:rPr>
+        <w:t>:</w:t>
+      </w:r>
+      <w:r>
+        <w:rPr>
+          <w:rFonts w:cs="Arial"/>
+          <w:b/>
+          <w:szCs w:val="20"/>
+          <w:u w:val="single"/>
+        </w:rPr>
+        <w:t xml:space="preserve"> (</w:t>
+      </w:r>
+      <w:r>
+        <w:rPr>
+          <w:rFonts w:cs="Arial"/>
+          <w:b/>
+          <w:szCs w:val="20"/>
+          <w:u w:val="single"/>
+        </w:rPr>
+        <w:t>http://localhost:3000/</w:t>
+      </w:r>
+      <w:r>
+        <w:rPr>
+          <w:rFonts w:cs="Arial"/>
+          <w:b/>
+          <w:szCs w:val="20"/>
+          <w:u w:val="single"/>
+        </w:rPr>
+        <w:t>create)</w:t>
+      </w:r>
     </w:p>
     <w:p>
       <w:pPr>
@@ -6606,6 +6361,22 @@
           <w:szCs w:val="20"/>
         </w:rPr>
       </w:pPr>
+      <w:proofErr w:type="spellStart"/>
+      <w:r>
+        <w:rPr>
+          <w:rFonts w:cs="Arial"/>
+          <w:szCs w:val="20"/>
+        </w:rPr>
+        <w:t>Mandtory</w:t>
+      </w:r>
+      <w:proofErr w:type="spellEnd"/>
+      <w:r>
+        <w:rPr>
+          <w:rFonts w:cs="Arial"/>
+          <w:szCs w:val="20"/>
+        </w:rPr>
+        <w:t xml:space="preserve"> fields for this service are currency code, date and exact time for currency bought.</w:t>
+      </w:r>
     </w:p>
     <w:p>
       <w:pPr>
@@ -6613,10 +6384,31 @@
         <w:ind w:left="540" w:hanging="540"/>
         <w:rPr>
           <w:rFonts w:cs="Arial"/>
+          <w:szCs w:val="20"/>
+        </w:rPr>
+      </w:pPr>
+    </w:p>
+    <w:p>
+      <w:pPr>
+        <w:pStyle w:val="ListParagraph"/>
+        <w:numPr>
+          <w:ilvl w:val="0"/>
+          <w:numId w:val="17"/>
+        </w:numPr>
+        <w:spacing w:before="0" w:after="0" w:line="276" w:lineRule="auto"/>
+        <w:rPr>
+          <w:rFonts w:cs="Arial"/>
+          <w:szCs w:val="20"/>
+        </w:rPr>
+      </w:pPr>
+      <w:r>
+        <w:rPr>
+          <w:rFonts w:cs="Arial"/>
           <w:b/>
           <w:szCs w:val="20"/>
         </w:rPr>
-      </w:pPr>
+        <w:t xml:space="preserve">Currency </w:t>
+      </w:r>
       <w:proofErr w:type="gramStart"/>
       <w:r>
         <w:rPr>
@@ -6624,9 +6416,180 @@
           <w:b/>
           <w:szCs w:val="20"/>
         </w:rPr>
-        <w:t>Response :</w:t>
+        <w:t>Code</w:t>
+      </w:r>
+      <w:r>
+        <w:rPr>
+          <w:rFonts w:cs="Arial"/>
+          <w:szCs w:val="20"/>
+        </w:rPr>
+        <w:t xml:space="preserve"> :</w:t>
       </w:r>
       <w:proofErr w:type="gramEnd"/>
+      <w:r>
+        <w:rPr>
+          <w:rFonts w:cs="Arial"/>
+          <w:szCs w:val="20"/>
+        </w:rPr>
+        <w:t xml:space="preserve"> It should be 3 characters representing the crypto currency. </w:t>
+      </w:r>
+      <w:proofErr w:type="gramStart"/>
+      <w:r>
+        <w:rPr>
+          <w:rFonts w:cs="Arial"/>
+          <w:szCs w:val="20"/>
+        </w:rPr>
+        <w:t>Example :</w:t>
+      </w:r>
+      <w:proofErr w:type="gramEnd"/>
+      <w:r>
+        <w:rPr>
+          <w:rFonts w:cs="Arial"/>
+          <w:szCs w:val="20"/>
+        </w:rPr>
+        <w:t xml:space="preserve"> BTC</w:t>
+      </w:r>
+    </w:p>
+    <w:p>
+      <w:pPr>
+        <w:pStyle w:val="ListParagraph"/>
+        <w:numPr>
+          <w:ilvl w:val="0"/>
+          <w:numId w:val="17"/>
+        </w:numPr>
+        <w:spacing w:before="0" w:after="0" w:line="276" w:lineRule="auto"/>
+        <w:rPr>
+          <w:rFonts w:cs="Arial"/>
+          <w:szCs w:val="20"/>
+        </w:rPr>
+      </w:pPr>
+      <w:r>
+        <w:rPr>
+          <w:rFonts w:cs="Arial"/>
+          <w:b/>
+          <w:szCs w:val="20"/>
+        </w:rPr>
+        <w:t>Date</w:t>
+      </w:r>
+      <w:r>
+        <w:rPr>
+          <w:rFonts w:cs="Arial"/>
+          <w:szCs w:val="20"/>
+        </w:rPr>
+        <w:tab/>
+        <w:t xml:space="preserve">: </w:t>
+      </w:r>
+      <w:proofErr w:type="spellStart"/>
+      <w:r>
+        <w:rPr>
+          <w:rFonts w:cs="Arial"/>
+          <w:szCs w:val="20"/>
+        </w:rPr>
+        <w:t>Its</w:t>
+      </w:r>
+      <w:proofErr w:type="spellEnd"/>
+      <w:r>
+        <w:rPr>
+          <w:rFonts w:cs="Arial"/>
+          <w:szCs w:val="20"/>
+        </w:rPr>
+        <w:t xml:space="preserve"> the date for which the best sell time and profit to be calculated. Format for this field is YYYYMMDD. </w:t>
+      </w:r>
+      <w:proofErr w:type="gramStart"/>
+      <w:r>
+        <w:rPr>
+          <w:rFonts w:cs="Arial"/>
+          <w:szCs w:val="20"/>
+        </w:rPr>
+        <w:t>Example :</w:t>
+      </w:r>
+      <w:proofErr w:type="gramEnd"/>
+      <w:r>
+        <w:rPr>
+          <w:rFonts w:cs="Arial"/>
+          <w:szCs w:val="20"/>
+        </w:rPr>
+        <w:t xml:space="preserve"> 20180507.</w:t>
+      </w:r>
+    </w:p>
+    <w:p>
+      <w:pPr>
+        <w:pStyle w:val="ListParagraph"/>
+        <w:numPr>
+          <w:ilvl w:val="0"/>
+          <w:numId w:val="17"/>
+        </w:numPr>
+        <w:spacing w:before="0" w:after="0" w:line="276" w:lineRule="auto"/>
+        <w:rPr>
+          <w:rFonts w:cs="Arial"/>
+          <w:b/>
+          <w:szCs w:val="20"/>
+          <w:u w:val="single"/>
+        </w:rPr>
+      </w:pPr>
+      <w:r>
+        <w:rPr>
+          <w:rFonts w:cs="Arial"/>
+          <w:b/>
+          <w:szCs w:val="20"/>
+        </w:rPr>
+        <w:t>Time</w:t>
+      </w:r>
+      <w:r>
+        <w:rPr>
+          <w:rFonts w:cs="Arial"/>
+          <w:szCs w:val="20"/>
+        </w:rPr>
+        <w:t>: It’s the currency bought time and format is HHMM (</w:t>
+      </w:r>
+      <w:proofErr w:type="gramStart"/>
+      <w:r>
+        <w:rPr>
+          <w:rFonts w:cs="Arial"/>
+          <w:szCs w:val="20"/>
+        </w:rPr>
+        <w:t>Example :</w:t>
+      </w:r>
+      <w:proofErr w:type="gramEnd"/>
+      <w:r>
+        <w:rPr>
+          <w:rFonts w:cs="Arial"/>
+          <w:szCs w:val="20"/>
+        </w:rPr>
+        <w:t xml:space="preserve"> 0915). Currently service </w:t>
+      </w:r>
+      <w:proofErr w:type="spellStart"/>
+      <w:r>
+        <w:rPr>
+          <w:rFonts w:cs="Arial"/>
+          <w:szCs w:val="20"/>
+        </w:rPr>
+        <w:t>retireves</w:t>
+      </w:r>
+      <w:proofErr w:type="spellEnd"/>
+      <w:r>
+        <w:rPr>
+          <w:rFonts w:cs="Arial"/>
+          <w:szCs w:val="20"/>
+        </w:rPr>
+        <w:t xml:space="preserve"> the records only for the exact time and it can be enhanced </w:t>
+      </w:r>
+      <w:proofErr w:type="spellStart"/>
+      <w:r>
+        <w:rPr>
+          <w:rFonts w:cs="Arial"/>
+          <w:szCs w:val="20"/>
+        </w:rPr>
+        <w:t>fiurhter</w:t>
+      </w:r>
+      <w:proofErr w:type="spellEnd"/>
+      <w:r>
+        <w:rPr>
+          <w:rFonts w:cs="Arial"/>
+          <w:szCs w:val="20"/>
+        </w:rPr>
+        <w:t xml:space="preserve"> to find the best sell time within the range.</w:t>
+      </w:r>
     </w:p>
     <w:p>
       <w:pPr>
@@ -6637,15 +6600,25 @@
           <w:szCs w:val="20"/>
         </w:rPr>
       </w:pPr>
+    </w:p>
+    <w:p>
+      <w:pPr>
+        <w:spacing w:before="0" w:after="0" w:line="240" w:lineRule="auto"/>
+        <w:ind w:left="540" w:hanging="540"/>
+        <w:rPr>
+          <w:rFonts w:cs="Arial"/>
+          <w:szCs w:val="20"/>
+        </w:rPr>
+      </w:pPr>
       <w:r>
         <w:rPr>
           <w:noProof/>
         </w:rPr>
         <w:drawing>
-          <wp:inline distT="0" distB="0" distL="0" distR="0" wp14:anchorId="556C2937" wp14:editId="317601C4">
-            <wp:extent cx="5943600" cy="3028950"/>
-            <wp:effectExtent l="0" t="0" r="0" b="0"/>
-            <wp:docPr id="20" name="Picture 20"/>
+          <wp:inline distT="0" distB="0" distL="0" distR="0" wp14:anchorId="0A2CAABC" wp14:editId="6E9E994E">
+            <wp:extent cx="5943600" cy="3059430"/>
+            <wp:effectExtent l="0" t="0" r="0" b="7620"/>
+            <wp:docPr id="19" name="Picture 19"/>
             <wp:cNvGraphicFramePr>
               <a:graphicFrameLocks xmlns:a="http://schemas.openxmlformats.org/drawingml/2006/main" noChangeAspect="1"/>
             </wp:cNvGraphicFramePr>
@@ -6665,6 +6638,98 @@
                   <pic:spPr>
                     <a:xfrm>
                       <a:off x="0" y="0"/>
+                      <a:ext cx="5943600" cy="3059430"/>
+                    </a:xfrm>
+                    <a:prstGeom prst="rect">
+                      <a:avLst/>
+                    </a:prstGeom>
+                  </pic:spPr>
+                </pic:pic>
+              </a:graphicData>
+            </a:graphic>
+          </wp:inline>
+        </w:drawing>
+      </w:r>
+    </w:p>
+    <w:p>
+      <w:pPr>
+        <w:spacing w:before="0" w:after="0" w:line="240" w:lineRule="auto"/>
+        <w:ind w:left="540" w:hanging="540"/>
+        <w:rPr>
+          <w:rFonts w:cs="Arial"/>
+          <w:szCs w:val="20"/>
+        </w:rPr>
+      </w:pPr>
+    </w:p>
+    <w:p>
+      <w:pPr>
+        <w:spacing w:before="0" w:after="0" w:line="240" w:lineRule="auto"/>
+        <w:ind w:left="540" w:hanging="540"/>
+        <w:rPr>
+          <w:rFonts w:cs="Arial"/>
+          <w:szCs w:val="20"/>
+        </w:rPr>
+      </w:pPr>
+    </w:p>
+    <w:p>
+      <w:pPr>
+        <w:spacing w:before="0" w:after="0" w:line="240" w:lineRule="auto"/>
+        <w:ind w:left="540" w:hanging="540"/>
+        <w:rPr>
+          <w:rFonts w:cs="Arial"/>
+          <w:b/>
+          <w:szCs w:val="20"/>
+        </w:rPr>
+      </w:pPr>
+      <w:proofErr w:type="gramStart"/>
+      <w:r>
+        <w:rPr>
+          <w:rFonts w:cs="Arial"/>
+          <w:b/>
+          <w:szCs w:val="20"/>
+        </w:rPr>
+        <w:t>Response :</w:t>
+      </w:r>
+      <w:proofErr w:type="gramEnd"/>
+    </w:p>
+    <w:p>
+      <w:pPr>
+        <w:spacing w:before="0" w:after="0" w:line="240" w:lineRule="auto"/>
+        <w:ind w:left="540" w:hanging="540"/>
+        <w:rPr>
+          <w:rFonts w:cs="Arial"/>
+          <w:szCs w:val="20"/>
+        </w:rPr>
+      </w:pPr>
+      <w:r>
+        <w:rPr>
+          <w:noProof/>
+        </w:rPr>
+        <w:lastRenderedPageBreak/>
+        <w:drawing>
+          <wp:inline distT="0" distB="0" distL="0" distR="0" wp14:anchorId="556C2937" wp14:editId="317601C4">
+            <wp:extent cx="5943600" cy="3028950"/>
+            <wp:effectExtent l="0" t="0" r="0" b="0"/>
+            <wp:docPr id="20" name="Picture 20"/>
+            <wp:cNvGraphicFramePr>
+              <a:graphicFrameLocks xmlns:a="http://schemas.openxmlformats.org/drawingml/2006/main" noChangeAspect="1"/>
+            </wp:cNvGraphicFramePr>
+            <a:graphic xmlns:a="http://schemas.openxmlformats.org/drawingml/2006/main">
+              <a:graphicData uri="http://schemas.openxmlformats.org/drawingml/2006/picture">
+                <pic:pic xmlns:pic="http://schemas.openxmlformats.org/drawingml/2006/picture">
+                  <pic:nvPicPr>
+                    <pic:cNvPr id="1" name=""/>
+                    <pic:cNvPicPr/>
+                  </pic:nvPicPr>
+                  <pic:blipFill>
+                    <a:blip r:embed="rId23"/>
+                    <a:stretch>
+                      <a:fillRect/>
+                    </a:stretch>
+                  </pic:blipFill>
+                  <pic:spPr>
+                    <a:xfrm>
+                      <a:off x="0" y="0"/>
                       <a:ext cx="5943600" cy="3028950"/>
                     </a:xfrm>
                     <a:prstGeom prst="rect">
@@ -6875,7 +6940,7 @@
         </w:rPr>
         <w:tab/>
       </w:r>
-      <w:hyperlink r:id="rId23" w:history="1">
+      <w:hyperlink r:id="rId24" w:history="1">
         <w:r>
           <w:rPr>
             <w:rStyle w:val="Hyperlink"/>
@@ -7881,7 +7946,7 @@
         </w:rPr>
         <w:tab/>
       </w:r>
-      <w:hyperlink r:id="rId24" w:history="1">
+      <w:hyperlink r:id="rId25" w:history="1">
         <w:r>
           <w:rPr>
             <w:rStyle w:val="Hyperlink"/>
@@ -8019,7 +8084,7 @@
         </w:rPr>
         <w:tab/>
       </w:r>
-      <w:hyperlink r:id="rId25" w:history="1">
+      <w:hyperlink r:id="rId26" w:history="1">
         <w:r>
           <w:rPr>
             <w:rStyle w:val="Hyperlink"/>
@@ -8164,7 +8229,7 @@
         </w:rPr>
         <w:tab/>
       </w:r>
-      <w:hyperlink r:id="rId26" w:history="1">
+      <w:hyperlink r:id="rId27" w:history="1">
         <w:r>
           <w:rPr>
             <w:rStyle w:val="Hyperlink"/>
@@ -9077,10 +9142,7 @@
         </w:numPr>
       </w:pPr>
       <w:r>
-        <w:t>E</w:t>
-      </w:r>
-      <w:r>
-        <w:t>xpress</w:t>
+        <w:t>Express</w:t>
       </w:r>
       <w:r>
         <w:t xml:space="preserve"> </w:t>
@@ -9256,7 +9318,7 @@
       <w:r>
         <w:t xml:space="preserve">Java Installation: </w:t>
       </w:r>
-      <w:hyperlink r:id="rId27" w:history="1">
+      <w:hyperlink r:id="rId28" w:history="1">
         <w:r>
           <w:rPr>
             <w:rStyle w:val="Hyperlink"/>
@@ -9273,7 +9335,7 @@
       <w:r>
         <w:t xml:space="preserve">MongoDB Installation: </w:t>
       </w:r>
-      <w:hyperlink r:id="rId28" w:history="1">
+      <w:hyperlink r:id="rId29" w:history="1">
         <w:r>
           <w:rPr>
             <w:rStyle w:val="Hyperlink"/>
@@ -9400,7 +9462,7 @@
                     <pic:cNvPicPr/>
                   </pic:nvPicPr>
                   <pic:blipFill>
-                    <a:blip r:embed="rId29"/>
+                    <a:blip r:embed="rId30"/>
                     <a:stretch>
                       <a:fillRect/>
                     </a:stretch>
@@ -9468,7 +9530,7 @@
       <w:r>
         <w:t xml:space="preserve"> </w:t>
       </w:r>
-      <w:hyperlink r:id="rId30" w:history="1">
+      <w:hyperlink r:id="rId31" w:history="1">
         <w:r>
           <w:rPr>
             <w:rStyle w:val="Hyperlink"/>
@@ -9569,15 +9631,12 @@
       </w:pPr>
       <w:bookmarkStart w:id="28" w:name="_Toc8855173"/>
       <w:r>
-        <w:t xml:space="preserve">Install </w:t>
-      </w:r>
-      <w:r>
-        <w:t>Visual Studio Code Editor</w:t>
+        <w:t>Install Visual Studio Code Editor</w:t>
       </w:r>
       <w:bookmarkEnd w:id="28"/>
     </w:p>
     <w:p>
-      <w:hyperlink r:id="rId31" w:history="1">
+      <w:hyperlink r:id="rId32" w:history="1">
         <w:r>
           <w:rPr>
             <w:rStyle w:val="Hyperlink"/>
@@ -9634,7 +9693,7 @@
         </w:numPr>
         <w:spacing w:before="0" w:after="0" w:line="240" w:lineRule="auto"/>
       </w:pPr>
-      <w:hyperlink r:id="rId32" w:history="1">
+      <w:hyperlink r:id="rId33" w:history="1">
         <w:r>
           <w:rPr>
             <w:rStyle w:val="Hyperlink"/>
@@ -9652,7 +9711,7 @@
         </w:numPr>
         <w:spacing w:before="0" w:after="0" w:line="240" w:lineRule="auto"/>
       </w:pPr>
-      <w:hyperlink r:id="rId33" w:history="1">
+      <w:hyperlink r:id="rId34" w:history="1">
         <w:r>
           <w:rPr>
             <w:rStyle w:val="Hyperlink"/>
@@ -9670,7 +9729,7 @@
         </w:numPr>
         <w:spacing w:before="0" w:after="0" w:line="240" w:lineRule="auto"/>
       </w:pPr>
-      <w:hyperlink r:id="rId34" w:history="1">
+      <w:hyperlink r:id="rId35" w:history="1">
         <w:r>
           <w:rPr>
             <w:rStyle w:val="Hyperlink"/>
@@ -9688,7 +9747,7 @@
         </w:numPr>
         <w:spacing w:before="0" w:after="0" w:line="240" w:lineRule="auto"/>
       </w:pPr>
-      <w:hyperlink r:id="rId35" w:history="1">
+      <w:hyperlink r:id="rId36" w:history="1">
         <w:r>
           <w:rPr>
             <w:rStyle w:val="Hyperlink"/>
@@ -9718,7 +9777,7 @@
       </w:pPr>
     </w:p>
     <w:sectPr>
-      <w:headerReference w:type="default" r:id="rId36"/>
+      <w:headerReference w:type="default" r:id="rId37"/>
       <w:pgSz w:w="12240" w:h="15840" w:code="1"/>
       <w:pgMar w:top="1008" w:right="1440" w:bottom="720" w:left="1440" w:header="1008" w:footer="720" w:gutter="0"/>
       <w:pgNumType w:start="1"/>
@@ -13157,6 +13216,7 @@
     <w:lsdException w:name="HTML Sample" w:semiHidden="1" w:unhideWhenUsed="1"/>
     <w:lsdException w:name="HTML Typewriter" w:semiHidden="1" w:unhideWhenUsed="1"/>
     <w:lsdException w:name="HTML Variable" w:semiHidden="1" w:unhideWhenUsed="1"/>
+    <w:lsdException w:name="Normal Table" w:semiHidden="1" w:unhideWhenUsed="1"/>
     <w:lsdException w:name="annotation subject" w:semiHidden="1" w:unhideWhenUsed="1"/>
     <w:lsdException w:name="No List" w:semiHidden="1" w:unhideWhenUsed="1"/>
     <w:lsdException w:name="Outline List 1" w:semiHidden="1" w:unhideWhenUsed="1"/>
@@ -13199,8 +13259,11 @@
     <w:lsdException w:name="Table Contemporary" w:semiHidden="1" w:unhideWhenUsed="1"/>
     <w:lsdException w:name="Table Elegant" w:semiHidden="1" w:unhideWhenUsed="1"/>
     <w:lsdException w:name="Table Professional" w:semiHidden="1" w:unhideWhenUsed="1"/>
+    <w:lsdException w:name="Table Subtle 1" w:semiHidden="1" w:unhideWhenUsed="1"/>
     <w:lsdException w:name="Table Subtle 2" w:semiHidden="1" w:unhideWhenUsed="1"/>
     <w:lsdException w:name="Table Web 1" w:semiHidden="1" w:unhideWhenUsed="1"/>
+    <w:lsdException w:name="Table Web 2" w:semiHidden="1" w:unhideWhenUsed="1"/>
+    <w:lsdException w:name="Table Web 3" w:semiHidden="1" w:unhideWhenUsed="1"/>
     <w:lsdException w:name="Balloon Text" w:semiHidden="1" w:unhideWhenUsed="1"/>
     <w:lsdException w:name="Table Grid" w:locked="1" w:uiPriority="59"/>
     <w:lsdException w:name="Table Theme" w:semiHidden="1" w:unhideWhenUsed="1"/>
@@ -13647,6 +13710,7 @@
   <w:style w:type="character" w:default="1" w:styleId="DefaultParagraphFont">
     <w:name w:val="Default Paragraph Font"/>
     <w:uiPriority w:val="1"/>
+    <w:semiHidden/>
     <w:unhideWhenUsed/>
   </w:style>
   <w:style w:type="table" w:default="1" w:styleId="TableNormal">
@@ -15944,7 +16008,7 @@
 </file>
 
 <file path=customXml/itemProps1.xml><?xml version="1.0" encoding="utf-8"?>
-<ds:datastoreItem xmlns:ds="http://schemas.openxmlformats.org/officeDocument/2006/customXml" ds:itemID="{68CB55F6-1577-41BB-950A-763C37E07EBD}">
+<ds:datastoreItem xmlns:ds="http://schemas.openxmlformats.org/officeDocument/2006/customXml" ds:itemID="{5E76CF51-6DCA-4B33-8C69-702D8A36AA88}">
   <ds:schemaRefs>
     <ds:schemaRef ds:uri="http://schemas.openxmlformats.org/officeDocument/2006/bibliography"/>
   </ds:schemaRefs>
